--- a/ProyectoDoc/Proyecto Final.docx
+++ b/ProyectoDoc/Proyecto Final.docx
@@ -5588,6 +5588,14 @@
                 <w:sz w:val="20"/>
                 <w:szCs w:val="20"/>
               </w:rPr>
+              <w:fldChar w:fldCharType="separate"/>
+            </w:r>
+            <w:r>
+              <w:rPr>
+                <w:rFonts w:ascii="Arial" w:hAnsi="Arial" w:cs="Arial"/>
+                <w:sz w:val="20"/>
+                <w:szCs w:val="20"/>
+              </w:rPr>
               <w:fldChar w:fldCharType="end"/>
             </w:r>
             <w:r>
@@ -5637,6 +5645,14 @@
                 <w:sz w:val="20"/>
                 <w:szCs w:val="20"/>
               </w:rPr>
+              <w:fldChar w:fldCharType="separate"/>
+            </w:r>
+            <w:r>
+              <w:rPr>
+                <w:rFonts w:ascii="Arial" w:hAnsi="Arial" w:cs="Arial"/>
+                <w:sz w:val="20"/>
+                <w:szCs w:val="20"/>
+              </w:rPr>
               <w:fldChar w:fldCharType="end"/>
             </w:r>
             <w:r>
@@ -5777,6 +5793,14 @@
                 <w:sz w:val="20"/>
                 <w:szCs w:val="20"/>
               </w:rPr>
+              <w:fldChar w:fldCharType="separate"/>
+            </w:r>
+            <w:r>
+              <w:rPr>
+                <w:rFonts w:ascii="Arial" w:hAnsi="Arial" w:cs="Arial"/>
+                <w:sz w:val="20"/>
+                <w:szCs w:val="20"/>
+              </w:rPr>
               <w:fldChar w:fldCharType="end"/>
             </w:r>
             <w:r>
@@ -5826,6 +5850,14 @@
                 <w:sz w:val="20"/>
                 <w:szCs w:val="20"/>
               </w:rPr>
+              <w:fldChar w:fldCharType="separate"/>
+            </w:r>
+            <w:r>
+              <w:rPr>
+                <w:rFonts w:ascii="Arial" w:hAnsi="Arial" w:cs="Arial"/>
+                <w:sz w:val="20"/>
+                <w:szCs w:val="20"/>
+              </w:rPr>
               <w:fldChar w:fldCharType="end"/>
             </w:r>
             <w:r>
@@ -5875,6 +5907,14 @@
                 <w:sz w:val="20"/>
                 <w:szCs w:val="20"/>
               </w:rPr>
+              <w:fldChar w:fldCharType="separate"/>
+            </w:r>
+            <w:r>
+              <w:rPr>
+                <w:rFonts w:ascii="Arial" w:hAnsi="Arial" w:cs="Arial"/>
+                <w:sz w:val="20"/>
+                <w:szCs w:val="20"/>
+              </w:rPr>
               <w:fldChar w:fldCharType="end"/>
             </w:r>
             <w:r>
@@ -5950,6 +5990,14 @@
                 <w:sz w:val="20"/>
                 <w:szCs w:val="20"/>
               </w:rPr>
+              <w:fldChar w:fldCharType="separate"/>
+            </w:r>
+            <w:r>
+              <w:rPr>
+                <w:rFonts w:ascii="Arial" w:hAnsi="Arial" w:cs="Arial"/>
+                <w:sz w:val="20"/>
+                <w:szCs w:val="20"/>
+              </w:rPr>
               <w:fldChar w:fldCharType="end"/>
             </w:r>
             <w:r>
@@ -5999,6 +6047,14 @@
                 <w:sz w:val="20"/>
                 <w:szCs w:val="20"/>
               </w:rPr>
+              <w:fldChar w:fldCharType="separate"/>
+            </w:r>
+            <w:r>
+              <w:rPr>
+                <w:rFonts w:ascii="Arial" w:hAnsi="Arial" w:cs="Arial"/>
+                <w:sz w:val="20"/>
+                <w:szCs w:val="20"/>
+              </w:rPr>
               <w:fldChar w:fldCharType="end"/>
             </w:r>
             <w:r>
@@ -6048,6 +6104,14 @@
                 <w:sz w:val="20"/>
                 <w:szCs w:val="20"/>
               </w:rPr>
+              <w:fldChar w:fldCharType="separate"/>
+            </w:r>
+            <w:r>
+              <w:rPr>
+                <w:rFonts w:ascii="Arial" w:hAnsi="Arial" w:cs="Arial"/>
+                <w:sz w:val="20"/>
+                <w:szCs w:val="20"/>
+              </w:rPr>
               <w:fldChar w:fldCharType="end"/>
             </w:r>
             <w:r>
@@ -6189,6 +6253,14 @@
                 <w:sz w:val="20"/>
                 <w:szCs w:val="20"/>
               </w:rPr>
+              <w:fldChar w:fldCharType="separate"/>
+            </w:r>
+            <w:r>
+              <w:rPr>
+                <w:rFonts w:ascii="Arial" w:hAnsi="Arial" w:cs="Arial"/>
+                <w:sz w:val="20"/>
+                <w:szCs w:val="20"/>
+              </w:rPr>
               <w:fldChar w:fldCharType="end"/>
             </w:r>
             <w:r>
@@ -6231,6 +6303,14 @@
                 <w:sz w:val="20"/>
                 <w:szCs w:val="20"/>
               </w:rPr>
+            </w:r>
+            <w:r>
+              <w:rPr>
+                <w:rFonts w:ascii="Arial" w:hAnsi="Arial" w:cs="Arial"/>
+                <w:sz w:val="20"/>
+                <w:szCs w:val="20"/>
+              </w:rPr>
+              <w:fldChar w:fldCharType="separate"/>
             </w:r>
             <w:r>
               <w:rPr>
@@ -7856,7 +7936,15 @@
                 <w:sz w:val="20"/>
                 <w:szCs w:val="20"/>
               </w:rPr>
-              <w:t>Administrador.</w:t>
+              <w:t>Administrador</w:t>
+            </w:r>
+            <w:r>
+              <w:rPr>
+                <w:rFonts w:ascii="Arial" w:hAnsi="Arial" w:cs="Arial"/>
+                <w:sz w:val="20"/>
+                <w:szCs w:val="20"/>
+              </w:rPr>
+              <w:t>, sistema.</w:t>
             </w:r>
           </w:p>
         </w:tc>
@@ -24409,7 +24497,7 @@
 </file>
 
 <file path=customXml/itemProps1.xml><?xml version="1.0" encoding="utf-8"?>
-<ds:datastoreItem xmlns:ds="http://schemas.openxmlformats.org/officeDocument/2006/customXml" ds:itemID="{DAF16241-0604-4E6D-9A2B-38684AE005A3}">
+<ds:datastoreItem xmlns:ds="http://schemas.openxmlformats.org/officeDocument/2006/customXml" ds:itemID="{6CCF60D8-02A9-4B22-B6E5-09CDB2364B17}">
   <ds:schemaRefs>
     <ds:schemaRef ds:uri="http://schemas.openxmlformats.org/officeDocument/2006/bibliography"/>
   </ds:schemaRefs>
